--- a/docs/PressKit/YaRU Viewerプレスリリース.docx
+++ b/docs/PressKit/YaRU Viewerプレスリリース.docx
@@ -8,13 +8,11 @@
         <w:spacing w:after="0" w:before="0" w:line="192.00000000000003" w:lineRule="auto"/>
         <w:rPr>
           <w:rFonts w:ascii="Meiryo" w:cs="Meiryo" w:eastAsia="Meiryo" w:hAnsi="Meiryo"/>
-          <w:u w:val="single"/>
-        </w:rPr>
-      </w:pPr>
-      <w:r>
-        <w:rPr>
-          <w:rFonts w:ascii="Meiryo" w:cs="Meiryo" w:eastAsia="Meiryo" w:hAnsi="Meiryo"/>
-          <w:u w:val="single"/>
+        </w:rPr>
+      </w:pPr>
+      <w:r>
+        <w:rPr>
+          <w:rFonts w:ascii="Meiryo" w:cs="Meiryo" w:eastAsia="Meiryo" w:hAnsi="Meiryo"/>
           <w:rtl w:val="0"/>
         </w:rPr>
         <w:t xml:space="preserve">プレス</w:t>
@@ -22,7 +20,6 @@
       <w:r>
         <w:rPr>
           <w:rFonts w:ascii="Meiryo" w:cs="Meiryo" w:eastAsia="Meiryo" w:hAnsi="Meiryo"/>
-          <w:u w:val="single"/>
           <w:rtl w:val="0"/>
         </w:rPr>
         <w:t xml:space="preserve">リリース</w:t>
@@ -57,7 +54,7 @@
           <w:rFonts w:ascii="Meiryo" w:cs="Meiryo" w:eastAsia="Meiryo" w:hAnsi="Meiryo"/>
           <w:rtl w:val="0"/>
         </w:rPr>
-        <w:t xml:space="preserve">2025年2月21日</w:t>
+        <w:t xml:space="preserve">2025年3月5日</w:t>
       </w:r>
     </w:p>
     <w:p>
@@ -95,7 +92,7 @@
     <w:p>
       <w:pPr>
         <w:keepNext w:val="1"/>
-        <w:spacing w:after="0" w:before="0" w:line="192.00000000000003" w:lineRule="auto"/>
+        <w:spacing w:line="192.00000000000003" w:lineRule="auto"/>
         <w:jc w:val="center"/>
         <w:rPr>
           <w:rFonts w:ascii="Meiryo" w:cs="Meiryo" w:eastAsia="Meiryo" w:hAnsi="Meiryo"/>
@@ -110,16 +107,18 @@
           <w:u w:val="single"/>
           <w:rtl w:val="0"/>
         </w:rPr>
-        <w:t xml:space="preserve">iPhoneで簡単にアスキーアート長編作品を閲覧できるアプリ「YaRU Viewer」を配信</w:t>
-      </w:r>
-    </w:p>
-    <w:p>
-      <w:pPr>
-        <w:keepNext w:val="1"/>
-        <w:spacing w:after="0" w:before="0" w:line="192.00000000000003" w:lineRule="auto"/>
+        <w:t xml:space="preserve">iPhoneで気軽にアスキーアート長編作品を堪能できるアプリ「YaRU Viewer」を配信</w:t>
+      </w:r>
+    </w:p>
+    <w:p>
+      <w:pPr>
+        <w:keepNext w:val="1"/>
+        <w:spacing w:line="192.00000000000003" w:lineRule="auto"/>
         <w:jc w:val="center"/>
         <w:rPr>
           <w:rFonts w:ascii="Meiryo" w:cs="Meiryo" w:eastAsia="Meiryo" w:hAnsi="Meiryo"/>
+          <w:b w:val="1"/>
+          <w:u w:val="single"/>
         </w:rPr>
       </w:pPr>
       <w:r>
@@ -128,6 +127,11 @@
           <w:rtl w:val="0"/>
         </w:rPr>
         <w:t xml:space="preserve">過去の名作AA作品だけでなく、自由にDLサイトを追加可能</w:t>
+      </w:r>
+      <w:r>
+        <w:rPr>
+          <w:rtl w:val="0"/>
+        </w:rPr>
       </w:r>
     </w:p>
     <w:p>
@@ -162,12 +166,12 @@
           <wp:inline distB="114300" distT="114300" distL="114300" distR="114300">
             <wp:extent cx="2446882" cy="2446882"/>
             <wp:effectExtent b="0" l="0" r="0" t="0"/>
-            <wp:docPr id="2" name="image6.png"/>
+            <wp:docPr id="2" name="image5.png"/>
             <a:graphic>
               <a:graphicData uri="http://schemas.openxmlformats.org/drawingml/2006/picture">
                 <pic:pic>
                   <pic:nvPicPr>
-                    <pic:cNvPr id="0" name="image6.png"/>
+                    <pic:cNvPr id="0" name="image5.png"/>
                     <pic:cNvPicPr preferRelativeResize="0"/>
                   </pic:nvPicPr>
                   <pic:blipFill>
@@ -210,7 +214,22 @@
           <w:rFonts w:ascii="Meiryo" w:cs="Meiryo" w:eastAsia="Meiryo" w:hAnsi="Meiryo"/>
           <w:rtl w:val="0"/>
         </w:rPr>
-        <w:t xml:space="preserve">oreno_dinnerは2025年2月21日より、iPhone向けアプリ「YaRU Viewer」の配信を開始します。</w:t>
+        <w:t xml:space="preserve">oreno_dinnerは2025年3月5日より、iPhone向けアプリ</w:t>
+      </w:r>
+      <w:r>
+        <w:rPr>
+          <w:rFonts w:ascii="Meiryo" w:cs="Meiryo" w:eastAsia="Meiryo" w:hAnsi="Meiryo"/>
+          <w:b w:val="1"/>
+          <w:rtl w:val="0"/>
+        </w:rPr>
+        <w:t xml:space="preserve">「YaRU Viewer」</w:t>
+      </w:r>
+      <w:r>
+        <w:rPr>
+          <w:rFonts w:ascii="Meiryo" w:cs="Meiryo" w:eastAsia="Meiryo" w:hAnsi="Meiryo"/>
+          <w:rtl w:val="0"/>
+        </w:rPr>
+        <w:t xml:space="preserve">の配信を開始しました。</w:t>
       </w:r>
     </w:p>
     <w:p>
@@ -272,7 +291,7 @@
           <w:rFonts w:ascii="Meiryo" w:cs="Meiryo" w:eastAsia="Meiryo" w:hAnsi="Meiryo"/>
           <w:rtl w:val="0"/>
         </w:rPr>
-        <w:t xml:space="preserve">配信開始：2025 年 2 月 21日</w:t>
+        <w:t xml:space="preserve">配信開始：2025 年 3 月 5日</w:t>
       </w:r>
     </w:p>
     <w:p>
@@ -341,12 +360,12 @@
           <wp:inline distB="114300" distT="114300" distL="114300" distR="114300">
             <wp:extent cx="2040101" cy="2547938"/>
             <wp:effectExtent b="0" l="0" r="0" t="0"/>
-            <wp:docPr id="4" name="image1.png"/>
+            <wp:docPr id="4" name="image4.png"/>
             <a:graphic>
               <a:graphicData uri="http://schemas.openxmlformats.org/drawingml/2006/picture">
                 <pic:pic>
                   <pic:nvPicPr>
-                    <pic:cNvPr id="0" name="image1.png"/>
+                    <pic:cNvPr id="0" name="image4.png"/>
                     <pic:cNvPicPr preferRelativeResize="0"/>
                   </pic:nvPicPr>
                   <pic:blipFill>
@@ -379,12 +398,12 @@
           <wp:inline distB="114300" distT="114300" distL="114300" distR="114300">
             <wp:extent cx="2024976" cy="2528888"/>
             <wp:effectExtent b="0" l="0" r="0" t="0"/>
-            <wp:docPr id="3" name="image3.png"/>
+            <wp:docPr id="3" name="image2.png"/>
             <a:graphic>
               <a:graphicData uri="http://schemas.openxmlformats.org/drawingml/2006/picture">
                 <pic:pic>
                   <pic:nvPicPr>
-                    <pic:cNvPr id="0" name="image3.png"/>
+                    <pic:cNvPr id="0" name="image2.png"/>
                     <pic:cNvPicPr preferRelativeResize="0"/>
                   </pic:nvPicPr>
                   <pic:blipFill>
@@ -438,16 +457,12 @@
     </w:p>
     <w:p>
       <w:pPr>
-        <w:pStyle w:val="Heading3"/>
-        <w:keepNext w:val="1"/>
+        <w:pStyle w:val="Heading2"/>
         <w:keepLines w:val="0"/>
         <w:spacing w:after="0" w:before="0" w:line="192.00000000000003" w:lineRule="auto"/>
         <w:rPr>
           <w:rFonts w:ascii="Meiryo" w:cs="Meiryo" w:eastAsia="Meiryo" w:hAnsi="Meiryo"/>
           <w:b w:val="1"/>
-          <w:color w:val="000000"/>
-          <w:sz w:val="26"/>
-          <w:szCs w:val="26"/>
         </w:rPr>
       </w:pPr>
       <w:bookmarkStart w:colFirst="0" w:colLast="0" w:name="_3zvuzme46on3" w:id="1"/>
@@ -456,12 +471,19 @@
         <w:rPr>
           <w:rFonts w:ascii="Meiryo" w:cs="Meiryo" w:eastAsia="Meiryo" w:hAnsi="Meiryo"/>
           <w:b w:val="1"/>
-          <w:color w:val="000000"/>
-          <w:sz w:val="26"/>
-          <w:szCs w:val="26"/>
-          <w:rtl w:val="0"/>
-        </w:rPr>
-        <w:t xml:space="preserve">【特徴】</w:t>
+          <w:sz w:val="36"/>
+          <w:szCs w:val="36"/>
+          <w:rtl w:val="0"/>
+        </w:rPr>
+        <w:t xml:space="preserve">■</w:t>
+      </w:r>
+      <w:r>
+        <w:rPr>
+          <w:rFonts w:ascii="Meiryo" w:cs="Meiryo" w:eastAsia="Meiryo" w:hAnsi="Meiryo"/>
+          <w:b w:val="1"/>
+          <w:rtl w:val="0"/>
+        </w:rPr>
+        <w:t xml:space="preserve">特徴</w:t>
       </w:r>
     </w:p>
     <w:p>
@@ -473,6 +495,9 @@
         </w:numPr>
         <w:spacing w:after="0" w:before="0" w:line="192.00000000000003" w:lineRule="auto"/>
         <w:ind w:left="720" w:hanging="360"/>
+        <w:rPr>
+          <w:rFonts w:ascii="Meiryo" w:cs="Meiryo" w:eastAsia="Meiryo" w:hAnsi="Meiryo"/>
+        </w:rPr>
       </w:pPr>
       <w:r>
         <w:rPr>
@@ -488,7 +513,7 @@
           <w:rFonts w:ascii="Meiryo" w:cs="Meiryo" w:eastAsia="Meiryo" w:hAnsi="Meiryo"/>
           <w:rtl w:val="0"/>
         </w:rPr>
-        <w:t xml:space="preserve">人気AA長編作品を、iPhoneでスムーズに閲覧できます。</w:t>
+        <w:t xml:space="preserve">iPhoneで人気の長編アスキーアート作品をストレスなく閲覧可能。ページ送りや一覧表示がスムーズなので、読み進めるほどに没入感が高まります。</w:t>
       </w:r>
     </w:p>
     <w:p>
@@ -500,6 +525,9 @@
         </w:numPr>
         <w:spacing w:after="0" w:before="0" w:line="192.00000000000003" w:lineRule="auto"/>
         <w:ind w:left="720" w:hanging="360"/>
+        <w:rPr>
+          <w:rFonts w:ascii="Meiryo" w:cs="Meiryo" w:eastAsia="Meiryo" w:hAnsi="Meiryo"/>
+        </w:rPr>
       </w:pPr>
       <w:r>
         <w:rPr>
@@ -515,7 +543,28 @@
           <w:rFonts w:ascii="Meiryo" w:cs="Meiryo" w:eastAsia="Meiryo" w:hAnsi="Meiryo"/>
           <w:rtl w:val="0"/>
         </w:rPr>
-        <w:t xml:space="preserve">JSONリンクをカスタマイズして、お好みのまとめサイトをどんどん追加。読みたい作品をまとめて管理できます。</w:t>
+        <w:t xml:space="preserve">デフォルトで登録されている「やる夫まとめ」「歴史セレクション」だけでなく、JSONリンクをカスタマイズして任意のサイトを追加可能。</w:t>
+      </w:r>
+    </w:p>
+    <w:p>
+      <w:pPr>
+        <w:keepNext w:val="1"/>
+        <w:numPr>
+          <w:ilvl w:val="1"/>
+          <w:numId w:val="2"/>
+        </w:numPr>
+        <w:spacing w:after="0" w:before="0" w:line="192.00000000000003" w:lineRule="auto"/>
+        <w:ind w:left="1440" w:hanging="360"/>
+        <w:rPr>
+          <w:rFonts w:ascii="Meiryo" w:cs="Meiryo" w:eastAsia="Meiryo" w:hAnsi="Meiryo"/>
+        </w:rPr>
+      </w:pPr>
+      <w:r>
+        <w:rPr>
+          <w:rFonts w:ascii="Meiryo" w:cs="Meiryo" w:eastAsia="Meiryo" w:hAnsi="Meiryo"/>
+          <w:rtl w:val="0"/>
+        </w:rPr>
+        <w:t xml:space="preserve">気になる作品をどんどん登録して、読みたい作品リストを自分好みに管理できます。</w:t>
       </w:r>
     </w:p>
     <w:p>
@@ -527,6 +576,9 @@
         </w:numPr>
         <w:spacing w:after="0" w:before="0" w:line="192.00000000000003" w:lineRule="auto"/>
         <w:ind w:left="720" w:hanging="360"/>
+        <w:rPr>
+          <w:rFonts w:ascii="Meiryo" w:cs="Meiryo" w:eastAsia="Meiryo" w:hAnsi="Meiryo"/>
+        </w:rPr>
       </w:pPr>
       <w:r>
         <w:rPr>
@@ -542,13 +594,66 @@
           <w:rFonts w:ascii="Meiryo" w:cs="Meiryo" w:eastAsia="Meiryo" w:hAnsi="Meiryo"/>
           <w:rtl w:val="0"/>
         </w:rPr>
-        <w:t xml:space="preserve">片手でも読みやすい縦画面と、迫力ある横画面表示を簡単に切り替えられるから、シーンに合わせて快適に読書が楽しめます。</w:t>
-      </w:r>
-    </w:p>
-    <w:p>
-      <w:pPr>
-        <w:pStyle w:val="Heading3"/>
-        <w:keepNext w:val="1"/>
+        <w:t xml:space="preserve">片手で操作しやすい縦表示か、迫力重視の横表示かをシーンに合わせて簡単に切り替え。いつでも快適な読書体験を提供します。</w:t>
+      </w:r>
+    </w:p>
+    <w:p>
+      <w:pPr>
+        <w:keepNext w:val="1"/>
+        <w:numPr>
+          <w:ilvl w:val="0"/>
+          <w:numId w:val="2"/>
+        </w:numPr>
+        <w:spacing w:line="192.00000000000003" w:lineRule="auto"/>
+        <w:ind w:left="720" w:hanging="360"/>
+        <w:rPr>
+          <w:rFonts w:ascii="Meiryo" w:cs="Meiryo" w:eastAsia="Meiryo" w:hAnsi="Meiryo"/>
+        </w:rPr>
+      </w:pPr>
+      <w:r>
+        <w:rPr>
+          <w:rFonts w:ascii="Meiryo" w:cs="Meiryo" w:eastAsia="Meiryo" w:hAnsi="Meiryo"/>
+          <w:b w:val="1"/>
+          <w:rtl w:val="0"/>
+        </w:rPr>
+        <w:t xml:space="preserve">オフラインでも一気読み</w:t>
+      </w:r>
+    </w:p>
+    <w:p>
+      <w:pPr>
+        <w:keepNext w:val="1"/>
+        <w:spacing w:after="0" w:before="0" w:line="192.00000000000003" w:lineRule="auto"/>
+        <w:ind w:left="720" w:firstLine="0"/>
+        <w:rPr>
+          <w:rFonts w:ascii="Meiryo" w:cs="Meiryo" w:eastAsia="Meiryo" w:hAnsi="Meiryo"/>
+        </w:rPr>
+      </w:pPr>
+      <w:r>
+        <w:rPr>
+          <w:rFonts w:ascii="Meiryo" w:cs="Meiryo" w:eastAsia="Meiryo" w:hAnsi="Meiryo"/>
+          <w:rtl w:val="0"/>
+        </w:rPr>
+        <w:t xml:space="preserve">一度ダウンロードした作品はネット環境がなくても読めるから、通勤・通学や旅先でも思う存分長編AAを満喫。休日にまとめ読みしたい方にも最適です。</w:t>
+      </w:r>
+    </w:p>
+    <w:p>
+      <w:pPr>
+        <w:keepNext w:val="1"/>
+        <w:spacing w:after="0" w:before="0" w:line="192.00000000000003" w:lineRule="auto"/>
+        <w:ind w:left="720" w:firstLine="0"/>
+        <w:rPr>
+          <w:rFonts w:ascii="Meiryo" w:cs="Meiryo" w:eastAsia="Meiryo" w:hAnsi="Meiryo"/>
+        </w:rPr>
+      </w:pPr>
+      <w:r>
+        <w:rPr>
+          <w:rtl w:val="0"/>
+        </w:rPr>
+      </w:r>
+    </w:p>
+    <w:p>
+      <w:pPr>
+        <w:pStyle w:val="Heading2"/>
         <w:keepLines w:val="0"/>
         <w:spacing w:after="0" w:before="0" w:line="192.00000000000003" w:lineRule="auto"/>
         <w:rPr>
@@ -559,18 +664,30 @@
           <w:szCs w:val="26"/>
         </w:rPr>
       </w:pPr>
-      <w:bookmarkStart w:colFirst="0" w:colLast="0" w:name="_xfaxys1yzwl8" w:id="2"/>
+      <w:bookmarkStart w:colFirst="0" w:colLast="0" w:name="_hyih0siqbbv2" w:id="2"/>
       <w:bookmarkEnd w:id="2"/>
       <w:r>
         <w:rPr>
           <w:rFonts w:ascii="Meiryo" w:cs="Meiryo" w:eastAsia="Meiryo" w:hAnsi="Meiryo"/>
           <w:b w:val="1"/>
-          <w:color w:val="000000"/>
-          <w:sz w:val="26"/>
-          <w:szCs w:val="26"/>
-          <w:rtl w:val="0"/>
-        </w:rPr>
-        <w:t xml:space="preserve">【こんなシーンで活躍】</w:t>
+          <w:sz w:val="36"/>
+          <w:szCs w:val="36"/>
+          <w:rtl w:val="0"/>
+        </w:rPr>
+        <w:t xml:space="preserve">■</w:t>
+      </w:r>
+      <w:r>
+        <w:rPr>
+          <w:rFonts w:ascii="Meiryo" w:cs="Meiryo" w:eastAsia="Meiryo" w:hAnsi="Meiryo"/>
+          <w:b w:val="1"/>
+          <w:rtl w:val="0"/>
+        </w:rPr>
+        <w:t xml:space="preserve">利用シーン</w:t>
+      </w:r>
+      <w:r>
+        <w:rPr>
+          <w:rtl w:val="0"/>
+        </w:rPr>
       </w:r>
     </w:p>
     <w:p>
@@ -582,22 +699,34 @@
         </w:numPr>
         <w:spacing w:after="0" w:before="0" w:line="192.00000000000003" w:lineRule="auto"/>
         <w:ind w:left="720" w:hanging="360"/>
-      </w:pPr>
-      <w:r>
-        <w:rPr>
-          <w:rFonts w:ascii="Meiryo" w:cs="Meiryo" w:eastAsia="Meiryo" w:hAnsi="Meiryo"/>
-          <w:b w:val="1"/>
-          <w:rtl w:val="0"/>
-        </w:rPr>
-        <w:t xml:space="preserve">移動中に気軽に</w:t>
-        <w:br w:type="textWrapping"/>
-      </w:r>
-      <w:r>
-        <w:rPr>
-          <w:rFonts w:ascii="Meiryo" w:cs="Meiryo" w:eastAsia="Meiryo" w:hAnsi="Meiryo"/>
-          <w:rtl w:val="0"/>
-        </w:rPr>
-        <w:t xml:space="preserve">通勤・通学の電車内で、サクッと次のエピソードへ。既読・未読管理で中断した続きもすぐ読めます。</w:t>
+        <w:rPr>
+          <w:rFonts w:ascii="Meiryo" w:cs="Meiryo" w:eastAsia="Meiryo" w:hAnsi="Meiryo"/>
+        </w:rPr>
+      </w:pPr>
+      <w:r>
+        <w:rPr>
+          <w:rFonts w:ascii="Meiryo" w:cs="Meiryo" w:eastAsia="Meiryo" w:hAnsi="Meiryo"/>
+          <w:b w:val="1"/>
+          <w:rtl w:val="0"/>
+        </w:rPr>
+        <w:t xml:space="preserve">移動中サクッと</w:t>
+      </w:r>
+    </w:p>
+    <w:p>
+      <w:pPr>
+        <w:keepNext w:val="1"/>
+        <w:spacing w:after="0" w:before="0" w:line="192.00000000000003" w:lineRule="auto"/>
+        <w:ind w:left="720" w:firstLine="0"/>
+        <w:rPr>
+          <w:rFonts w:ascii="Meiryo" w:cs="Meiryo" w:eastAsia="Meiryo" w:hAnsi="Meiryo"/>
+        </w:rPr>
+      </w:pPr>
+      <w:r>
+        <w:rPr>
+          <w:rFonts w:ascii="Meiryo" w:cs="Meiryo" w:eastAsia="Meiryo" w:hAnsi="Meiryo"/>
+          <w:rtl w:val="0"/>
+        </w:rPr>
+        <w:t xml:space="preserve">通勤・通学の電車で気軽に読み進められ、既読・未読管理ですぐに続きから再開できます。</w:t>
       </w:r>
     </w:p>
     <w:p>
@@ -624,7 +753,7 @@
           <w:rFonts w:ascii="Meiryo" w:cs="Meiryo" w:eastAsia="Meiryo" w:hAnsi="Meiryo"/>
           <w:rtl w:val="0"/>
         </w:rPr>
-        <w:t xml:space="preserve">ダークモード対応で、部屋を暗くしても目が疲れにくい。煩わしい操作も最小限で快適に楽しめます。</w:t>
+        <w:t xml:space="preserve">ダークモード対応で、部屋を暗くしていても画面が眩しくなく快適。余計な操作を減らして、作品の世界にどっぷり浸れます</w:t>
       </w:r>
     </w:p>
     <w:p>
@@ -651,32 +780,27 @@
           <w:rFonts w:ascii="Meiryo" w:cs="Meiryo" w:eastAsia="Meiryo" w:hAnsi="Meiryo"/>
           <w:rtl w:val="0"/>
         </w:rPr>
-        <w:t xml:space="preserve">一度ダウンロードした作品はオフラインで閲覧可能。時間のあるときにまとめて読破したい方にピッタリ！</w:t>
-      </w:r>
-    </w:p>
-    <w:p>
-      <w:pPr>
-        <w:keepNext w:val="1"/>
-        <w:numPr>
-          <w:ilvl w:val="0"/>
-          <w:numId w:val="3"/>
-        </w:numPr>
-        <w:spacing w:after="0" w:before="0" w:line="192.00000000000003" w:lineRule="auto"/>
-        <w:ind w:left="720" w:hanging="360"/>
-        <w:rPr>
-          <w:rFonts w:ascii="Meiryo" w:cs="Meiryo" w:eastAsia="Meiryo" w:hAnsi="Meiryo"/>
-        </w:rPr>
-      </w:pPr>
-      <w:r>
-        <w:rPr>
-          <w:rtl w:val="0"/>
-        </w:rPr>
-      </w:r>
-    </w:p>
-    <w:p>
-      <w:pPr>
-        <w:pStyle w:val="Heading3"/>
-        <w:keepNext w:val="1"/>
+        <w:t xml:space="preserve">たっぷり時間がある休日は、オフラインでもどんどん読み進めてストレスフリー。お気に入りシリーズを一気読みできます。</w:t>
+      </w:r>
+    </w:p>
+    <w:p>
+      <w:pPr>
+        <w:keepNext w:val="1"/>
+        <w:spacing w:after="0" w:before="0" w:line="192.00000000000003" w:lineRule="auto"/>
+        <w:ind w:left="720" w:firstLine="0"/>
+        <w:rPr>
+          <w:rFonts w:ascii="Meiryo" w:cs="Meiryo" w:eastAsia="Meiryo" w:hAnsi="Meiryo"/>
+        </w:rPr>
+      </w:pPr>
+      <w:r>
+        <w:rPr>
+          <w:rtl w:val="0"/>
+        </w:rPr>
+      </w:r>
+    </w:p>
+    <w:p>
+      <w:pPr>
+        <w:pStyle w:val="Heading2"/>
         <w:keepLines w:val="0"/>
         <w:spacing w:after="0" w:before="0" w:line="192.00000000000003" w:lineRule="auto"/>
         <w:rPr>
@@ -687,18 +811,30 @@
           <w:szCs w:val="26"/>
         </w:rPr>
       </w:pPr>
-      <w:bookmarkStart w:colFirst="0" w:colLast="0" w:name="_axv1xs5bmozl" w:id="3"/>
+      <w:bookmarkStart w:colFirst="0" w:colLast="0" w:name="_kosf43tfmp01" w:id="3"/>
       <w:bookmarkEnd w:id="3"/>
       <w:r>
         <w:rPr>
           <w:rFonts w:ascii="Meiryo" w:cs="Meiryo" w:eastAsia="Meiryo" w:hAnsi="Meiryo"/>
           <w:b w:val="1"/>
-          <w:color w:val="000000"/>
-          <w:sz w:val="26"/>
-          <w:szCs w:val="26"/>
-          <w:rtl w:val="0"/>
-        </w:rPr>
-        <w:t xml:space="preserve">【主な機能】</w:t>
+          <w:sz w:val="36"/>
+          <w:szCs w:val="36"/>
+          <w:rtl w:val="0"/>
+        </w:rPr>
+        <w:t xml:space="preserve">■</w:t>
+      </w:r>
+      <w:r>
+        <w:rPr>
+          <w:rFonts w:ascii="Meiryo" w:cs="Meiryo" w:eastAsia="Meiryo" w:hAnsi="Meiryo"/>
+          <w:b w:val="1"/>
+          <w:rtl w:val="0"/>
+        </w:rPr>
+        <w:t xml:space="preserve">主な機能</w:t>
+      </w:r>
+      <w:r>
+        <w:rPr>
+          <w:rtl w:val="0"/>
+        </w:rPr>
       </w:r>
     </w:p>
     <w:p>
@@ -725,7 +861,7 @@
           <w:rFonts w:ascii="Meiryo" w:cs="Meiryo" w:eastAsia="Meiryo" w:hAnsi="Meiryo"/>
           <w:rtl w:val="0"/>
         </w:rPr>
-        <w:t xml:space="preserve">JSONデータで登録されたリストから、AA長編作品を一括ダウンロード。進捗状況も一目瞭然です。</w:t>
+        <w:t xml:space="preserve">JSONリストから作品を一括ダウンロード可能。進捗もひと目でわかるので、まとめての準備もラクラク。</w:t>
       </w:r>
     </w:p>
     <w:p>
@@ -752,7 +888,7 @@
           <w:rFonts w:ascii="Meiryo" w:cs="Meiryo" w:eastAsia="Meiryo" w:hAnsi="Meiryo"/>
           <w:rtl w:val="0"/>
         </w:rPr>
-        <w:t xml:space="preserve">途中で読むのをやめても、どこまで読み進めたか即座にわかる仕組みを搭載。</w:t>
+        <w:t xml:space="preserve">どこまで読み進めたかがすぐわかるので、途中からでもスムーズに再開。長編読破もあっという間です。</w:t>
       </w:r>
     </w:p>
     <w:p>
@@ -779,7 +915,7 @@
           <w:rFonts w:ascii="Meiryo" w:cs="Meiryo" w:eastAsia="Meiryo" w:hAnsi="Meiryo"/>
           <w:rtl w:val="0"/>
         </w:rPr>
-        <w:t xml:space="preserve">作品のジャンル（タグ）を活用して効率よく検索。「お気に入り」でお気に入りのシリーズをすぐ呼び出せます。</w:t>
+        <w:t xml:space="preserve">作品ジャンル（タグ）を使って素早く検索。気に入ったシリーズをお気に入り登録すれば、いつでもすぐ呼び出せます。</w:t>
       </w:r>
     </w:p>
     <w:p>
@@ -806,7 +942,7 @@
           <w:rFonts w:ascii="Meiryo" w:cs="Meiryo" w:eastAsia="Meiryo" w:hAnsi="Meiryo"/>
           <w:rtl w:val="0"/>
         </w:rPr>
-        <w:t xml:space="preserve">アプリに標準登録されている「やる夫まとめ」だけでなく、ユーザーが任意のまとめサイトを追加可能。</w:t>
+        <w:t xml:space="preserve">標準登録されているサイトだけでなく、ユーザーが任意のまとめサイトを追加可能。自分だけのAAライブラリを作成できます。</w:t>
       </w:r>
     </w:p>
     <w:p>
@@ -833,42 +969,76 @@
           <w:rFonts w:ascii="Meiryo" w:cs="Meiryo" w:eastAsia="Meiryo" w:hAnsi="Meiryo"/>
           <w:rtl w:val="0"/>
         </w:rPr>
-        <w:t xml:space="preserve">iPhoneの外観モードに合わせるだけでなく、手動でライト・ダークを選択して自分好みに調整できます。</w:t>
-      </w:r>
-    </w:p>
-    <w:p>
-      <w:pPr>
-        <w:keepNext w:val="1"/>
-        <w:numPr>
-          <w:ilvl w:val="0"/>
-          <w:numId w:val="1"/>
-        </w:numPr>
-        <w:spacing w:after="0" w:before="0" w:line="192.00000000000003" w:lineRule="auto"/>
-        <w:ind w:left="720" w:hanging="360"/>
-        <w:rPr>
-          <w:rFonts w:ascii="Meiryo" w:cs="Meiryo" w:eastAsia="Meiryo" w:hAnsi="Meiryo"/>
-        </w:rPr>
-      </w:pPr>
-      <w:r>
-        <w:rPr>
-          <w:rtl w:val="0"/>
-        </w:rPr>
-      </w:r>
-    </w:p>
-    <w:p>
-      <w:pPr>
-        <w:keepNext w:val="1"/>
-        <w:spacing w:after="0" w:before="0" w:line="192.00000000000003" w:lineRule="auto"/>
-        <w:rPr>
-          <w:rFonts w:ascii="Meiryo" w:cs="Meiryo" w:eastAsia="Meiryo" w:hAnsi="Meiryo"/>
-        </w:rPr>
-      </w:pPr>
-      <w:r>
-        <w:rPr>
-          <w:rFonts w:ascii="Meiryo" w:cs="Meiryo" w:eastAsia="Meiryo" w:hAnsi="Meiryo"/>
-          <w:rtl w:val="0"/>
-        </w:rPr>
-        <w:t xml:space="preserve">スマホでいつでもどこでも、2ちゃんねる系アスキーアート長編作品を満喫したい方にオススメの「YaRU Viewer」ぜひ一度お試しください！</w:t>
+        <w:t xml:space="preserve">iPhoneの外観モードに連動するだけでなく、手動設定もOK。自分の好みに合わせて画面をカスタマイズできます。</w:t>
+      </w:r>
+    </w:p>
+    <w:p>
+      <w:pPr>
+        <w:pStyle w:val="Heading3"/>
+        <w:spacing w:line="192.00000000000003" w:lineRule="auto"/>
+        <w:rPr>
+          <w:rFonts w:ascii="Meiryo" w:cs="Meiryo" w:eastAsia="Meiryo" w:hAnsi="Meiryo"/>
+          <w:b w:val="1"/>
+          <w:color w:val="000000"/>
+        </w:rPr>
+      </w:pPr>
+      <w:bookmarkStart w:colFirst="0" w:colLast="0" w:name="_w7youkg9a8k1" w:id="4"/>
+      <w:bookmarkEnd w:id="4"/>
+      <w:r>
+        <w:rPr>
+          <w:rtl w:val="0"/>
+        </w:rPr>
+      </w:r>
+    </w:p>
+    <w:p>
+      <w:pPr>
+        <w:pStyle w:val="Heading3"/>
+        <w:spacing w:line="192.00000000000003" w:lineRule="auto"/>
+        <w:rPr>
+          <w:rFonts w:ascii="Meiryo" w:cs="Meiryo" w:eastAsia="Meiryo" w:hAnsi="Meiryo"/>
+          <w:b w:val="1"/>
+          <w:color w:val="000000"/>
+        </w:rPr>
+      </w:pPr>
+      <w:bookmarkStart w:colFirst="0" w:colLast="0" w:name="_yj7pgemo14lz" w:id="5"/>
+      <w:bookmarkEnd w:id="5"/>
+      <w:r>
+        <w:rPr>
+          <w:rFonts w:ascii="Meiryo" w:cs="Meiryo" w:eastAsia="Meiryo" w:hAnsi="Meiryo"/>
+          <w:b w:val="1"/>
+          <w:color w:val="000000"/>
+          <w:rtl w:val="0"/>
+        </w:rPr>
+        <w:t xml:space="preserve">スマホでいつでもどこでも、AA長編作品を思う存分楽しみたい方に！</w:t>
+      </w:r>
+    </w:p>
+    <w:p>
+      <w:pPr>
+        <w:keepNext w:val="1"/>
+        <w:spacing w:after="0" w:before="0" w:line="192.00000000000003" w:lineRule="auto"/>
+        <w:rPr>
+          <w:rFonts w:ascii="Meiryo" w:cs="Meiryo" w:eastAsia="Meiryo" w:hAnsi="Meiryo"/>
+        </w:rPr>
+      </w:pPr>
+      <w:r>
+        <w:rPr>
+          <w:rFonts w:ascii="Meiryo" w:cs="Meiryo" w:eastAsia="Meiryo" w:hAnsi="Meiryo"/>
+          <w:b w:val="1"/>
+          <w:rtl w:val="0"/>
+        </w:rPr>
+        <w:t xml:space="preserve">「YaRU Viewer」</w:t>
+      </w:r>
+      <w:r>
+        <w:rPr>
+          <w:rFonts w:ascii="Meiryo" w:cs="Meiryo" w:eastAsia="Meiryo" w:hAnsi="Meiryo"/>
+          <w:rtl w:val="0"/>
+        </w:rPr>
+        <w:t xml:space="preserve"> は、通勤・通学やリラックスタイムを豊かにしてくれる新感覚のアスキーアートビュアーです。長編AA作品の世界に思う存分浸りたい方は、ぜひこの機会にお試しください。</w:t>
+      </w:r>
+      <w:r>
+        <w:rPr>
+          <w:rtl w:val="0"/>
+        </w:rPr>
       </w:r>
     </w:p>
     <w:p>
@@ -901,12 +1071,12 @@
           <wp:inline distB="114300" distT="114300" distL="114300" distR="114300">
             <wp:extent cx="1838113" cy="3976688"/>
             <wp:effectExtent b="0" l="0" r="0" t="0"/>
-            <wp:docPr id="5" name="image2.png"/>
+            <wp:docPr id="5" name="image3.png"/>
             <a:graphic>
               <a:graphicData uri="http://schemas.openxmlformats.org/drawingml/2006/picture">
                 <pic:pic>
                   <pic:nvPicPr>
-                    <pic:cNvPr id="0" name="image2.png"/>
+                    <pic:cNvPr id="0" name="image3.png"/>
                     <pic:cNvPicPr preferRelativeResize="0"/>
                   </pic:nvPicPr>
                   <pic:blipFill>
@@ -938,12 +1108,12 @@
           <wp:inline distB="114300" distT="114300" distL="114300" distR="114300">
             <wp:extent cx="1842824" cy="3995738"/>
             <wp:effectExtent b="0" l="0" r="0" t="0"/>
-            <wp:docPr id="1" name="image5.png"/>
+            <wp:docPr id="1" name="image1.png"/>
             <a:graphic>
               <a:graphicData uri="http://schemas.openxmlformats.org/drawingml/2006/picture">
                 <pic:pic>
                   <pic:nvPicPr>
-                    <pic:cNvPr id="0" name="image5.png"/>
+                    <pic:cNvPr id="0" name="image1.png"/>
                     <pic:cNvPicPr preferRelativeResize="0"/>
                   </pic:nvPicPr>
                   <pic:blipFill>
@@ -975,12 +1145,12 @@
           <wp:inline distB="114300" distT="114300" distL="114300" distR="114300">
             <wp:extent cx="1843776" cy="4011338"/>
             <wp:effectExtent b="0" l="0" r="0" t="0"/>
-            <wp:docPr id="6" name="image4.png"/>
+            <wp:docPr id="6" name="image6.png"/>
             <a:graphic>
               <a:graphicData uri="http://schemas.openxmlformats.org/drawingml/2006/picture">
                 <pic:pic>
                   <pic:nvPicPr>
-                    <pic:cNvPr id="0" name="image4.png"/>
+                    <pic:cNvPr id="0" name="image6.png"/>
                     <pic:cNvPicPr preferRelativeResize="0"/>
                   </pic:nvPicPr>
                   <pic:blipFill>
@@ -1069,7 +1239,7 @@
           <w:rFonts w:ascii="Meiryo" w:cs="Meiryo" w:eastAsia="Meiryo" w:hAnsi="Meiryo"/>
           <w:rtl w:val="0"/>
         </w:rPr>
-        <w:t xml:space="preserve">【アカウント等】</w:t>
+        <w:t xml:space="preserve">【公式アカウント・お問い合わせ先】</w:t>
       </w:r>
     </w:p>
     <w:p>
@@ -1119,7 +1289,7 @@
           <w:rFonts w:ascii="Meiryo" w:cs="Meiryo" w:eastAsia="Meiryo" w:hAnsi="Meiryo"/>
           <w:rtl w:val="0"/>
         </w:rPr>
-        <w:t xml:space="preserve">URL ：</w:t>
+        <w:t xml:space="preserve">公式サポートサイト ：</w:t>
       </w:r>
       <w:hyperlink r:id="rId13">
         <w:r>
@@ -1180,6 +1350,139 @@
           <w:t xml:space="preserve">@oreno_dinner</w:t>
         </w:r>
       </w:hyperlink>
+      <w:r>
+        <w:rPr>
+          <w:rtl w:val="0"/>
+        </w:rPr>
+      </w:r>
+    </w:p>
+    <w:p>
+      <w:pPr>
+        <w:keepNext w:val="1"/>
+        <w:spacing w:after="0" w:before="0" w:line="192.00000000000003" w:lineRule="auto"/>
+        <w:jc w:val="left"/>
+        <w:rPr>
+          <w:rFonts w:ascii="Meiryo" w:cs="Meiryo" w:eastAsia="Meiryo" w:hAnsi="Meiryo"/>
+        </w:rPr>
+      </w:pPr>
+      <w:r>
+        <w:rPr>
+          <w:rtl w:val="0"/>
+        </w:rPr>
+      </w:r>
+    </w:p>
+    <w:p>
+      <w:pPr>
+        <w:keepNext w:val="1"/>
+        <w:spacing w:after="0" w:before="0" w:line="192.00000000000003" w:lineRule="auto"/>
+        <w:jc w:val="left"/>
+        <w:rPr>
+          <w:rFonts w:ascii="Meiryo" w:cs="Meiryo" w:eastAsia="Meiryo" w:hAnsi="Meiryo"/>
+        </w:rPr>
+      </w:pPr>
+      <w:r>
+        <w:rPr>
+          <w:rtl w:val="0"/>
+        </w:rPr>
+      </w:r>
+    </w:p>
+    <w:p>
+      <w:pPr>
+        <w:keepNext w:val="1"/>
+        <w:spacing w:after="0" w:before="0" w:line="192.00000000000003" w:lineRule="auto"/>
+        <w:jc w:val="left"/>
+        <w:rPr>
+          <w:rFonts w:ascii="Meiryo" w:cs="Meiryo" w:eastAsia="Meiryo" w:hAnsi="Meiryo"/>
+        </w:rPr>
+      </w:pPr>
+      <w:r>
+        <w:rPr>
+          <w:rtl w:val="0"/>
+        </w:rPr>
+      </w:r>
+    </w:p>
+    <w:p>
+      <w:pPr>
+        <w:keepNext w:val="1"/>
+        <w:spacing w:after="0" w:before="0" w:line="192.00000000000003" w:lineRule="auto"/>
+        <w:jc w:val="left"/>
+        <w:rPr>
+          <w:rFonts w:ascii="Meiryo" w:cs="Meiryo" w:eastAsia="Meiryo" w:hAnsi="Meiryo"/>
+        </w:rPr>
+      </w:pPr>
+      <w:r>
+        <w:rPr>
+          <w:rFonts w:ascii="Meiryo" w:cs="Meiryo" w:eastAsia="Meiryo" w:hAnsi="Meiryo"/>
+          <w:rtl w:val="0"/>
+        </w:rPr>
+        <w:t xml:space="preserve">以上、ご検討いただき、ぜひ本プレスリリースをご利用ください。</w:t>
+      </w:r>
+    </w:p>
+    <w:p>
+      <w:pPr>
+        <w:keepNext w:val="1"/>
+        <w:spacing w:after="0" w:before="0" w:line="192.00000000000003" w:lineRule="auto"/>
+        <w:jc w:val="left"/>
+        <w:rPr>
+          <w:rFonts w:ascii="Meiryo" w:cs="Meiryo" w:eastAsia="Meiryo" w:hAnsi="Meiryo"/>
+        </w:rPr>
+      </w:pPr>
+      <w:r>
+        <w:rPr>
+          <w:rFonts w:ascii="Meiryo" w:cs="Meiryo" w:eastAsia="Meiryo" w:hAnsi="Meiryo"/>
+          <w:rtl w:val="0"/>
+        </w:rPr>
+        <w:t xml:space="preserve">アスキーアートファンはもちろん、多くのユーザーに「YaRU Viewer」での読書体験をお楽しみいただきたいと考えております。</w:t>
+      </w:r>
+    </w:p>
+    <w:p>
+      <w:pPr>
+        <w:keepNext w:val="1"/>
+        <w:spacing w:after="0" w:before="0" w:line="192.00000000000003" w:lineRule="auto"/>
+        <w:jc w:val="left"/>
+        <w:rPr>
+          <w:rFonts w:ascii="Meiryo" w:cs="Meiryo" w:eastAsia="Meiryo" w:hAnsi="Meiryo"/>
+        </w:rPr>
+      </w:pPr>
+      <w:r>
+        <w:rPr>
+          <w:rtl w:val="0"/>
+        </w:rPr>
+      </w:r>
+    </w:p>
+    <w:p>
+      <w:pPr>
+        <w:keepNext w:val="1"/>
+        <w:spacing w:after="0" w:before="0" w:line="192.00000000000003" w:lineRule="auto"/>
+        <w:jc w:val="left"/>
+        <w:rPr>
+          <w:rFonts w:ascii="Meiryo" w:cs="Meiryo" w:eastAsia="Meiryo" w:hAnsi="Meiryo"/>
+        </w:rPr>
+      </w:pPr>
+      <w:r>
+        <w:rPr>
+          <w:rFonts w:ascii="Meiryo" w:cs="Meiryo" w:eastAsia="Meiryo" w:hAnsi="Meiryo"/>
+          <w:rtl w:val="0"/>
+        </w:rPr>
+        <w:t xml:space="preserve">今後ともご愛顧のほど、よろしくお願い申し上げます。</w:t>
+      </w:r>
+    </w:p>
+    <w:p>
+      <w:pPr>
+        <w:keepNext w:val="1"/>
+        <w:spacing w:after="0" w:before="0" w:line="192.00000000000003" w:lineRule="auto"/>
+        <w:jc w:val="left"/>
+        <w:rPr>
+          <w:rFonts w:ascii="Meiryo" w:cs="Meiryo" w:eastAsia="Meiryo" w:hAnsi="Meiryo"/>
+        </w:rPr>
+      </w:pPr>
+      <w:r>
+        <w:rPr>
+          <w:rFonts w:ascii="Meiryo" w:cs="Meiryo" w:eastAsia="Meiryo" w:hAnsi="Meiryo"/>
+          <w:rtl w:val="0"/>
+        </w:rPr>
+        <w:t xml:space="preserve">oreno_dinner</w:t>
+      </w:r>
       <w:r>
         <w:rPr>
           <w:rtl w:val="0"/>
@@ -1200,6 +1503,116 @@
   <w:abstractNum w:abstractNumId="1">
     <w:lvl w:ilvl="0">
       <w:start w:val="1"/>
+      <w:numFmt w:val="bullet"/>
+      <w:lvlText w:val="●"/>
+      <w:lvlJc w:val="left"/>
+      <w:pPr>
+        <w:ind w:left="720" w:hanging="360"/>
+      </w:pPr>
+      <w:rPr>
+        <w:u w:val="none"/>
+      </w:rPr>
+    </w:lvl>
+    <w:lvl w:ilvl="1">
+      <w:start w:val="1"/>
+      <w:numFmt w:val="bullet"/>
+      <w:lvlText w:val="○"/>
+      <w:lvlJc w:val="left"/>
+      <w:pPr>
+        <w:ind w:left="1440" w:hanging="360"/>
+      </w:pPr>
+      <w:rPr>
+        <w:u w:val="none"/>
+      </w:rPr>
+    </w:lvl>
+    <w:lvl w:ilvl="2">
+      <w:start w:val="1"/>
+      <w:numFmt w:val="bullet"/>
+      <w:lvlText w:val="■"/>
+      <w:lvlJc w:val="left"/>
+      <w:pPr>
+        <w:ind w:left="2160" w:hanging="360"/>
+      </w:pPr>
+      <w:rPr>
+        <w:u w:val="none"/>
+      </w:rPr>
+    </w:lvl>
+    <w:lvl w:ilvl="3">
+      <w:start w:val="1"/>
+      <w:numFmt w:val="bullet"/>
+      <w:lvlText w:val="●"/>
+      <w:lvlJc w:val="left"/>
+      <w:pPr>
+        <w:ind w:left="2880" w:hanging="360"/>
+      </w:pPr>
+      <w:rPr>
+        <w:u w:val="none"/>
+      </w:rPr>
+    </w:lvl>
+    <w:lvl w:ilvl="4">
+      <w:start w:val="1"/>
+      <w:numFmt w:val="bullet"/>
+      <w:lvlText w:val="○"/>
+      <w:lvlJc w:val="left"/>
+      <w:pPr>
+        <w:ind w:left="3600" w:hanging="360"/>
+      </w:pPr>
+      <w:rPr>
+        <w:u w:val="none"/>
+      </w:rPr>
+    </w:lvl>
+    <w:lvl w:ilvl="5">
+      <w:start w:val="1"/>
+      <w:numFmt w:val="bullet"/>
+      <w:lvlText w:val="■"/>
+      <w:lvlJc w:val="left"/>
+      <w:pPr>
+        <w:ind w:left="4320" w:hanging="360"/>
+      </w:pPr>
+      <w:rPr>
+        <w:u w:val="none"/>
+      </w:rPr>
+    </w:lvl>
+    <w:lvl w:ilvl="6">
+      <w:start w:val="1"/>
+      <w:numFmt w:val="bullet"/>
+      <w:lvlText w:val="●"/>
+      <w:lvlJc w:val="left"/>
+      <w:pPr>
+        <w:ind w:left="5040" w:hanging="360"/>
+      </w:pPr>
+      <w:rPr>
+        <w:u w:val="none"/>
+      </w:rPr>
+    </w:lvl>
+    <w:lvl w:ilvl="7">
+      <w:start w:val="1"/>
+      <w:numFmt w:val="bullet"/>
+      <w:lvlText w:val="○"/>
+      <w:lvlJc w:val="left"/>
+      <w:pPr>
+        <w:ind w:left="5760" w:hanging="360"/>
+      </w:pPr>
+      <w:rPr>
+        <w:u w:val="none"/>
+      </w:rPr>
+    </w:lvl>
+    <w:lvl w:ilvl="8">
+      <w:start w:val="1"/>
+      <w:numFmt w:val="bullet"/>
+      <w:lvlText w:val="■"/>
+      <w:lvlJc w:val="left"/>
+      <w:pPr>
+        <w:ind w:left="6480" w:hanging="360"/>
+      </w:pPr>
+      <w:rPr>
+        <w:u w:val="none"/>
+      </w:rPr>
+    </w:lvl>
+  </w:abstractNum>
+  <w:abstractNum w:abstractNumId="2">
+    <w:lvl w:ilvl="0">
+      <w:start w:val="1"/>
       <w:numFmt w:val="decimal"/>
       <w:lvlText w:val="%1."/>
       <w:lvlJc w:val="left"/>
@@ -1207,6 +1620,8 @@
         <w:ind w:left="720" w:hanging="360"/>
       </w:pPr>
       <w:rPr>
+        <w:rFonts w:ascii="Arial" w:cs="Arial" w:eastAsia="Arial" w:hAnsi="Arial"/>
+        <w:b w:val="0"/>
         <w:u w:val="none"/>
       </w:rPr>
     </w:lvl>
@@ -1226,7 +1641,7 @@
       <w:start w:val="1"/>
       <w:numFmt w:val="lowerRoman"/>
       <w:lvlText w:val="%3."/>
-      <w:lvlJc w:val="left"/>
+      <w:lvlJc w:val="right"/>
       <w:pPr>
         <w:ind w:left="2160" w:hanging="360"/>
       </w:pPr>
@@ -1262,7 +1677,7 @@
       <w:start w:val="1"/>
       <w:numFmt w:val="lowerRoman"/>
       <w:lvlText w:val="%6."/>
-      <w:lvlJc w:val="left"/>
+      <w:lvlJc w:val="right"/>
       <w:pPr>
         <w:ind w:left="4320" w:hanging="360"/>
       </w:pPr>
@@ -1298,117 +1713,7 @@
       <w:start w:val="1"/>
       <w:numFmt w:val="lowerRoman"/>
       <w:lvlText w:val="%9."/>
-      <w:lvlJc w:val="left"/>
-      <w:pPr>
-        <w:ind w:left="6480" w:hanging="360"/>
-      </w:pPr>
-      <w:rPr>
-        <w:u w:val="none"/>
-      </w:rPr>
-    </w:lvl>
-  </w:abstractNum>
-  <w:abstractNum w:abstractNumId="2">
-    <w:lvl w:ilvl="0">
-      <w:start w:val="1"/>
-      <w:numFmt w:val="bullet"/>
-      <w:lvlText w:val="●"/>
-      <w:lvlJc w:val="left"/>
-      <w:pPr>
-        <w:ind w:left="720" w:hanging="360"/>
-      </w:pPr>
-      <w:rPr>
-        <w:u w:val="none"/>
-      </w:rPr>
-    </w:lvl>
-    <w:lvl w:ilvl="1">
-      <w:start w:val="1"/>
-      <w:numFmt w:val="bullet"/>
-      <w:lvlText w:val="○"/>
-      <w:lvlJc w:val="left"/>
-      <w:pPr>
-        <w:ind w:left="1440" w:hanging="360"/>
-      </w:pPr>
-      <w:rPr>
-        <w:u w:val="none"/>
-      </w:rPr>
-    </w:lvl>
-    <w:lvl w:ilvl="2">
-      <w:start w:val="1"/>
-      <w:numFmt w:val="bullet"/>
-      <w:lvlText w:val="■"/>
-      <w:lvlJc w:val="left"/>
-      <w:pPr>
-        <w:ind w:left="2160" w:hanging="360"/>
-      </w:pPr>
-      <w:rPr>
-        <w:u w:val="none"/>
-      </w:rPr>
-    </w:lvl>
-    <w:lvl w:ilvl="3">
-      <w:start w:val="1"/>
-      <w:numFmt w:val="bullet"/>
-      <w:lvlText w:val="●"/>
-      <w:lvlJc w:val="left"/>
-      <w:pPr>
-        <w:ind w:left="2880" w:hanging="360"/>
-      </w:pPr>
-      <w:rPr>
-        <w:u w:val="none"/>
-      </w:rPr>
-    </w:lvl>
-    <w:lvl w:ilvl="4">
-      <w:start w:val="1"/>
-      <w:numFmt w:val="bullet"/>
-      <w:lvlText w:val="○"/>
-      <w:lvlJc w:val="left"/>
-      <w:pPr>
-        <w:ind w:left="3600" w:hanging="360"/>
-      </w:pPr>
-      <w:rPr>
-        <w:u w:val="none"/>
-      </w:rPr>
-    </w:lvl>
-    <w:lvl w:ilvl="5">
-      <w:start w:val="1"/>
-      <w:numFmt w:val="bullet"/>
-      <w:lvlText w:val="■"/>
-      <w:lvlJc w:val="left"/>
-      <w:pPr>
-        <w:ind w:left="4320" w:hanging="360"/>
-      </w:pPr>
-      <w:rPr>
-        <w:u w:val="none"/>
-      </w:rPr>
-    </w:lvl>
-    <w:lvl w:ilvl="6">
-      <w:start w:val="1"/>
-      <w:numFmt w:val="bullet"/>
-      <w:lvlText w:val="●"/>
-      <w:lvlJc w:val="left"/>
-      <w:pPr>
-        <w:ind w:left="5040" w:hanging="360"/>
-      </w:pPr>
-      <w:rPr>
-        <w:u w:val="none"/>
-      </w:rPr>
-    </w:lvl>
-    <w:lvl w:ilvl="7">
-      <w:start w:val="1"/>
-      <w:numFmt w:val="bullet"/>
-      <w:lvlText w:val="○"/>
-      <w:lvlJc w:val="left"/>
-      <w:pPr>
-        <w:ind w:left="5760" w:hanging="360"/>
-      </w:pPr>
-      <w:rPr>
-        <w:u w:val="none"/>
-      </w:rPr>
-    </w:lvl>
-    <w:lvl w:ilvl="8">
-      <w:start w:val="1"/>
-      <w:numFmt w:val="bullet"/>
-      <w:lvlText w:val="■"/>
-      <w:lvlJc w:val="left"/>
+      <w:lvlJc w:val="right"/>
       <w:pPr>
         <w:ind w:left="6480" w:hanging="360"/>
       </w:pPr>

--- a/docs/PressKit/YaRU Viewerプレスリリース.docx
+++ b/docs/PressKit/YaRU Viewerプレスリリース.docx
@@ -222,7 +222,27 @@
           <w:b w:val="1"/>
           <w:rtl w:val="0"/>
         </w:rPr>
-        <w:t xml:space="preserve">「YaRU Viewer」</w:t>
+        <w:t xml:space="preserve">「</w:t>
+      </w:r>
+      <w:hyperlink r:id="rId7">
+        <w:r>
+          <w:rPr>
+            <w:rFonts w:ascii="Meiryo" w:cs="Meiryo" w:eastAsia="Meiryo" w:hAnsi="Meiryo"/>
+            <w:b w:val="1"/>
+            <w:color w:val="1155cc"/>
+            <w:u w:val="single"/>
+            <w:rtl w:val="0"/>
+          </w:rPr>
+          <w:t xml:space="preserve">YaRU Viewer</w:t>
+        </w:r>
+      </w:hyperlink>
+      <w:r>
+        <w:rPr>
+          <w:rFonts w:ascii="Meiryo" w:cs="Meiryo" w:eastAsia="Meiryo" w:hAnsi="Meiryo"/>
+          <w:b w:val="1"/>
+          <w:rtl w:val="0"/>
+        </w:rPr>
+        <w:t xml:space="preserve">」</w:t>
       </w:r>
       <w:r>
         <w:rPr>
@@ -275,7 +295,23 @@
           <w:rFonts w:ascii="Meiryo" w:cs="Meiryo" w:eastAsia="Meiryo" w:hAnsi="Meiryo"/>
           <w:rtl w:val="0"/>
         </w:rPr>
-        <w:t xml:space="preserve">アプリ名：YaRU Viewer</w:t>
+        <w:t xml:space="preserve">アプリ名：</w:t>
+      </w:r>
+      <w:hyperlink r:id="rId8">
+        <w:r>
+          <w:rPr>
+            <w:rFonts w:ascii="Meiryo" w:cs="Meiryo" w:eastAsia="Meiryo" w:hAnsi="Meiryo"/>
+            <w:color w:val="1155cc"/>
+            <w:u w:val="single"/>
+            <w:rtl w:val="0"/>
+          </w:rPr>
+          <w:t xml:space="preserve">YaRU Viewer</w:t>
+        </w:r>
+      </w:hyperlink>
+      <w:r>
+        <w:rPr>
+          <w:rtl w:val="0"/>
+        </w:rPr>
       </w:r>
     </w:p>
     <w:p>
@@ -360,16 +396,16 @@
           <wp:inline distB="114300" distT="114300" distL="114300" distR="114300">
             <wp:extent cx="2040101" cy="2547938"/>
             <wp:effectExtent b="0" l="0" r="0" t="0"/>
-            <wp:docPr id="4" name="image4.png"/>
+            <wp:docPr id="4" name="image6.png"/>
             <a:graphic>
               <a:graphicData uri="http://schemas.openxmlformats.org/drawingml/2006/picture">
                 <pic:pic>
                   <pic:nvPicPr>
-                    <pic:cNvPr id="0" name="image4.png"/>
+                    <pic:cNvPr id="0" name="image6.png"/>
                     <pic:cNvPicPr preferRelativeResize="0"/>
                   </pic:nvPicPr>
                   <pic:blipFill>
-                    <a:blip r:embed="rId7"/>
+                    <a:blip r:embed="rId9"/>
                     <a:srcRect b="0" l="0" r="0" t="0"/>
                     <a:stretch>
                       <a:fillRect/>
@@ -398,16 +434,16 @@
           <wp:inline distB="114300" distT="114300" distL="114300" distR="114300">
             <wp:extent cx="2024976" cy="2528888"/>
             <wp:effectExtent b="0" l="0" r="0" t="0"/>
-            <wp:docPr id="3" name="image2.png"/>
+            <wp:docPr id="3" name="image4.png"/>
             <a:graphic>
               <a:graphicData uri="http://schemas.openxmlformats.org/drawingml/2006/picture">
                 <pic:pic>
                   <pic:nvPicPr>
-                    <pic:cNvPr id="0" name="image2.png"/>
+                    <pic:cNvPr id="0" name="image4.png"/>
                     <pic:cNvPicPr preferRelativeResize="0"/>
                   </pic:nvPicPr>
                   <pic:blipFill>
-                    <a:blip r:embed="rId8"/>
+                    <a:blip r:embed="rId10"/>
                     <a:srcRect b="0" l="0" r="0" t="0"/>
                     <a:stretch>
                       <a:fillRect/>
@@ -1080,7 +1116,7 @@
                     <pic:cNvPicPr preferRelativeResize="0"/>
                   </pic:nvPicPr>
                   <pic:blipFill>
-                    <a:blip r:embed="rId9"/>
+                    <a:blip r:embed="rId11"/>
                     <a:srcRect b="0" l="0" r="0" t="0"/>
                     <a:stretch>
                       <a:fillRect/>
@@ -1108,16 +1144,16 @@
           <wp:inline distB="114300" distT="114300" distL="114300" distR="114300">
             <wp:extent cx="1842824" cy="3995738"/>
             <wp:effectExtent b="0" l="0" r="0" t="0"/>
-            <wp:docPr id="1" name="image1.png"/>
+            <wp:docPr id="1" name="image2.png"/>
             <a:graphic>
               <a:graphicData uri="http://schemas.openxmlformats.org/drawingml/2006/picture">
                 <pic:pic>
                   <pic:nvPicPr>
-                    <pic:cNvPr id="0" name="image1.png"/>
+                    <pic:cNvPr id="0" name="image2.png"/>
                     <pic:cNvPicPr preferRelativeResize="0"/>
                   </pic:nvPicPr>
                   <pic:blipFill>
-                    <a:blip r:embed="rId10"/>
+                    <a:blip r:embed="rId12"/>
                     <a:srcRect b="0" l="0" r="0" t="0"/>
                     <a:stretch>
                       <a:fillRect/>
@@ -1145,16 +1181,16 @@
           <wp:inline distB="114300" distT="114300" distL="114300" distR="114300">
             <wp:extent cx="1843776" cy="4011338"/>
             <wp:effectExtent b="0" l="0" r="0" t="0"/>
-            <wp:docPr id="6" name="image6.png"/>
+            <wp:docPr id="6" name="image1.png"/>
             <a:graphic>
               <a:graphicData uri="http://schemas.openxmlformats.org/drawingml/2006/picture">
                 <pic:pic>
                   <pic:nvPicPr>
-                    <pic:cNvPr id="0" name="image6.png"/>
+                    <pic:cNvPr id="0" name="image1.png"/>
                     <pic:cNvPicPr preferRelativeResize="0"/>
                   </pic:nvPicPr>
                   <pic:blipFill>
-                    <a:blip r:embed="rId11"/>
+                    <a:blip r:embed="rId13"/>
                     <a:srcRect b="0" l="0" r="0" t="0"/>
                     <a:stretch>
                       <a:fillRect/>
@@ -1258,7 +1294,7 @@
         </w:rPr>
         <w:t xml:space="preserve">X(Twitter)：</w:t>
       </w:r>
-      <w:hyperlink r:id="rId12">
+      <w:hyperlink r:id="rId14">
         <w:r>
           <w:rPr>
             <w:rFonts w:ascii="Meiryo" w:cs="Meiryo" w:eastAsia="Meiryo" w:hAnsi="Meiryo"/>
@@ -1291,7 +1327,7 @@
         </w:rPr>
         <w:t xml:space="preserve">公式サポートサイト ：</w:t>
       </w:r>
-      <w:hyperlink r:id="rId13">
+      <w:hyperlink r:id="rId15">
         <w:r>
           <w:rPr>
             <w:rFonts w:ascii="Meiryo" w:cs="Meiryo" w:eastAsia="Meiryo" w:hAnsi="Meiryo"/>
@@ -1339,7 +1375,7 @@
         </w:rPr>
         <w:t xml:space="preserve">製作者X(Twitter)：</w:t>
       </w:r>
-      <w:hyperlink r:id="rId14">
+      <w:hyperlink r:id="rId16">
         <w:r>
           <w:rPr>
             <w:rFonts w:ascii="Meiryo" w:cs="Meiryo" w:eastAsia="Meiryo" w:hAnsi="Meiryo"/>
